--- a/daybasic/AllKnowledge.docx
+++ b/daybasic/AllKnowledge.docx
@@ -2783,6 +2783,12 @@
         <w:t>w</w:t>
       </w:r>
       <w:r>
+        <w:rPr>
+          <w:rFonts w:hint="eastAsia"/>
+        </w:rPr>
+        <w:t>r</w:t>
+      </w:r>
+      <w:r>
         <w:t>iteObject</w:t>
       </w:r>
       <w:proofErr w:type="spellEnd"/>
@@ -2872,7 +2878,19 @@
         <w:rPr>
           <w:rFonts w:hint="eastAsia"/>
         </w:rPr>
-        <w:t>serialVersionUID</w:t>
+        <w:t>serial</w:t>
+      </w:r>
+      <w:r>
+        <w:rPr>
+          <w:rFonts w:hint="eastAsia"/>
+        </w:rPr>
+        <w:t>ize</w:t>
+      </w:r>
+      <w:r>
+        <w:rPr>
+          <w:rFonts w:hint="eastAsia"/>
+        </w:rPr>
+        <w:t>VersionUID</w:t>
       </w:r>
       <w:proofErr w:type="spellEnd"/>
       <w:r>
@@ -3208,7 +3226,15 @@
         <w:rPr>
           <w:rFonts w:hint="eastAsia"/>
         </w:rPr>
-        <w:t>用字符流来封装字节流，用来加快效率</w:t>
+        <w:t>用字符流来封装字</w:t>
+      </w:r>
+      <w:bookmarkStart w:id="0" w:name="_GoBack"/>
+      <w:bookmarkEnd w:id="0"/>
+      <w:r>
+        <w:rPr>
+          <w:rFonts w:hint="eastAsia"/>
+        </w:rPr>
+        <w:t>节流，用来加快效率</w:t>
       </w:r>
     </w:p>
     <w:p/>
@@ -3852,11 +3878,6 @@
       </w:r>
     </w:p>
     <w:p>
-      <w:pPr>
-        <w:rPr>
-          <w:rFonts w:hint="eastAsia"/>
-        </w:rPr>
-      </w:pPr>
       <w:r>
         <w:rPr>
           <w:rFonts w:hint="eastAsia"/>
@@ -3968,30 +3989,11 @@
       </w:r>
     </w:p>
     <w:p>
-      <w:pPr>
-        <w:rPr>
-          <w:rFonts w:hint="eastAsia"/>
-        </w:rPr>
-      </w:pPr>
-      <w:r>
-        <w:rPr>
-          <w:rFonts w:hint="eastAsia"/>
-        </w:rPr>
-        <w:t>finally：</w:t>
-      </w:r>
-      <w:r>
-        <w:rPr>
-          <w:rFonts w:hint="eastAsia"/>
-        </w:rPr>
-        <w:t xml:space="preserve"> </w:t>
-      </w:r>
-      <w:bookmarkStart w:id="0" w:name="_GoBack"/>
-      <w:bookmarkEnd w:id="0"/>
-      <w:r>
-        <w:rPr>
-          <w:rFonts w:hint="eastAsia"/>
-        </w:rPr>
-        <w:t>和try-catch一起使用，无论try块中的代码是否出现异常finally都会被执行，通常在finally中做清理操作，比如关闭流，关闭数据库连接</w:t>
+      <w:r>
+        <w:rPr>
+          <w:rFonts w:hint="eastAsia"/>
+        </w:rPr>
+        <w:t>finally： 和try-catch一起使用，无论try块中的代码是否出现异常finally都会被执行，通常在finally中做清理操作，比如关闭流，关闭数据库连接</w:t>
       </w:r>
     </w:p>
     <w:sectPr>
@@ -6601,7 +6603,7 @@
 </file>
 
 <file path=customXml/itemProps1.xml><?xml version="1.0" encoding="utf-8"?>
-<ds:datastoreItem xmlns:ds="http://schemas.openxmlformats.org/officeDocument/2006/customXml" ds:itemID="{96475021-9A58-4CF2-B6D5-E2BF46E57F36}">
+<ds:datastoreItem xmlns:ds="http://schemas.openxmlformats.org/officeDocument/2006/customXml" ds:itemID="{89A44087-D921-4169-A8AC-0BDBBDAC97F1}">
   <ds:schemaRefs>
     <ds:schemaRef ds:uri="http://schemas.openxmlformats.org/officeDocument/2006/bibliography"/>
   </ds:schemaRefs>
